--- a/Kafka/Apache Kafka for Developers using Spring Boot[LatestEdition]/Section 8 Integration Testing using JUnit5 - Hands On/35. Integration Test for POST endpoint - slashv1slashlibraryevent - Part 2.docx
+++ b/Kafka/Apache Kafka for Developers using Spring Boot[LatestEdition]/Section 8 Integration Testing using JUnit5 - Hands On/35. Integration Test for POST endpoint - slashv1slashlibraryevent - Part 2.docx
@@ -13,6 +13,356 @@
           <w:lang w:val="en-IN"/>
         </w:rPr>
       </w:pPr>
+      <w:r>
+        <w:rPr>
+          <w:b/>
+          <w:bCs/>
+          <w:lang w:val="en-IN"/>
+        </w:rPr>
+        <w:t>Agenda</w:t>
+      </w:r>
+      <w:r>
+        <w:rPr>
+          <w:lang w:val="en-IN"/>
+        </w:rPr>
+        <w:t>:</w:t>
+      </w:r>
+      <w:r>
+        <w:rPr>
+          <w:lang w:val="en-IN"/>
+        </w:rPr>
+        <w:br/>
+      </w:r>
+      <w:r>
+        <w:rPr>
+          <w:noProof/>
+        </w:rPr>
+        <w:drawing>
+          <wp:inline distT="0" distB="0" distL="0" distR="0" wp14:anchorId="23F0BD7C" wp14:editId="19D82B56">
+            <wp:extent cx="7074950" cy="2215804"/>
+            <wp:effectExtent l="0" t="0" r="0" b="0"/>
+            <wp:docPr id="2058382282" name="Picture 1"/>
+            <wp:cNvGraphicFramePr>
+              <a:graphicFrameLocks xmlns:a="http://schemas.openxmlformats.org/drawingml/2006/main" noChangeAspect="1"/>
+            </wp:cNvGraphicFramePr>
+            <a:graphic xmlns:a="http://schemas.openxmlformats.org/drawingml/2006/main">
+              <a:graphicData uri="http://schemas.openxmlformats.org/drawingml/2006/picture">
+                <pic:pic xmlns:pic="http://schemas.openxmlformats.org/drawingml/2006/picture">
+                  <pic:nvPicPr>
+                    <pic:cNvPr id="2058382282" name=""/>
+                    <pic:cNvPicPr/>
+                  </pic:nvPicPr>
+                  <pic:blipFill>
+                    <a:blip r:embed="rId6"/>
+                    <a:stretch>
+                      <a:fillRect/>
+                    </a:stretch>
+                  </pic:blipFill>
+                  <pic:spPr>
+                    <a:xfrm>
+                      <a:off x="0" y="0"/>
+                      <a:ext cx="7092127" cy="2221184"/>
+                    </a:xfrm>
+                    <a:prstGeom prst="rect">
+                      <a:avLst/>
+                    </a:prstGeom>
+                  </pic:spPr>
+                </pic:pic>
+              </a:graphicData>
+            </a:graphic>
+          </wp:inline>
+        </w:drawing>
+      </w:r>
+      <w:r>
+        <w:rPr>
+          <w:lang w:val="en-IN"/>
+        </w:rPr>
+        <w:br/>
+      </w:r>
+    </w:p>
+    <w:p>
+      <w:pPr>
+        <w:pStyle w:val="ListParagraph"/>
+        <w:numPr>
+          <w:ilvl w:val="0"/>
+          <w:numId w:val="29"/>
+        </w:numPr>
+        <w:rPr>
+          <w:lang w:val="en-IN"/>
+        </w:rPr>
+      </w:pPr>
+      <w:r>
+        <w:rPr>
+          <w:b/>
+          <w:bCs/>
+          <w:lang w:val="en-IN"/>
+        </w:rPr>
+        <w:t>Right click on the controller class to create a skeleton test class</w:t>
+      </w:r>
+      <w:r>
+        <w:rPr>
+          <w:lang w:val="en-IN"/>
+        </w:rPr>
+        <w:t>.</w:t>
+      </w:r>
+      <w:r>
+        <w:rPr>
+          <w:lang w:val="en-IN"/>
+        </w:rPr>
+        <w:t xml:space="preserve"> </w:t>
+      </w:r>
+      <w:r>
+        <w:rPr>
+          <w:lang w:val="en-IN"/>
+        </w:rPr>
+        <w:br/>
+      </w:r>
+      <w:r>
+        <w:rPr>
+          <w:noProof/>
+        </w:rPr>
+        <w:drawing>
+          <wp:inline distT="0" distB="0" distL="0" distR="0" wp14:anchorId="00588237" wp14:editId="41E6AE2D">
+            <wp:extent cx="7649845" cy="2208530"/>
+            <wp:effectExtent l="0" t="0" r="8255" b="1270"/>
+            <wp:docPr id="2057150352" name="Picture 1"/>
+            <wp:cNvGraphicFramePr>
+              <a:graphicFrameLocks xmlns:a="http://schemas.openxmlformats.org/drawingml/2006/main" noChangeAspect="1"/>
+            </wp:cNvGraphicFramePr>
+            <a:graphic xmlns:a="http://schemas.openxmlformats.org/drawingml/2006/main">
+              <a:graphicData uri="http://schemas.openxmlformats.org/drawingml/2006/picture">
+                <pic:pic xmlns:pic="http://schemas.openxmlformats.org/drawingml/2006/picture">
+                  <pic:nvPicPr>
+                    <pic:cNvPr id="2057150352" name=""/>
+                    <pic:cNvPicPr/>
+                  </pic:nvPicPr>
+                  <pic:blipFill>
+                    <a:blip r:embed="rId7"/>
+                    <a:stretch>
+                      <a:fillRect/>
+                    </a:stretch>
+                  </pic:blipFill>
+                  <pic:spPr>
+                    <a:xfrm>
+                      <a:off x="0" y="0"/>
+                      <a:ext cx="7649845" cy="2208530"/>
+                    </a:xfrm>
+                    <a:prstGeom prst="rect">
+                      <a:avLst/>
+                    </a:prstGeom>
+                  </pic:spPr>
+                </pic:pic>
+              </a:graphicData>
+            </a:graphic>
+          </wp:inline>
+        </w:drawing>
+      </w:r>
+      <w:r>
+        <w:rPr>
+          <w:lang w:val="en-IN"/>
+        </w:rPr>
+        <w:br/>
+      </w:r>
+    </w:p>
+    <w:p>
+      <w:pPr>
+        <w:pStyle w:val="ListParagraph"/>
+        <w:numPr>
+          <w:ilvl w:val="0"/>
+          <w:numId w:val="29"/>
+        </w:numPr>
+        <w:rPr>
+          <w:lang w:val="en-IN"/>
+        </w:rPr>
+      </w:pPr>
+      <w:r>
+        <w:rPr>
+          <w:noProof/>
+        </w:rPr>
+        <w:drawing>
+          <wp:inline distT="0" distB="0" distL="0" distR="0" wp14:anchorId="636DB8AC" wp14:editId="523A4369">
+            <wp:extent cx="7007049" cy="2139863"/>
+            <wp:effectExtent l="0" t="0" r="3810" b="0"/>
+            <wp:docPr id="270218774" name="Picture 1"/>
+            <wp:cNvGraphicFramePr>
+              <a:graphicFrameLocks xmlns:a="http://schemas.openxmlformats.org/drawingml/2006/main" noChangeAspect="1"/>
+            </wp:cNvGraphicFramePr>
+            <a:graphic xmlns:a="http://schemas.openxmlformats.org/drawingml/2006/main">
+              <a:graphicData uri="http://schemas.openxmlformats.org/drawingml/2006/picture">
+                <pic:pic xmlns:pic="http://schemas.openxmlformats.org/drawingml/2006/picture">
+                  <pic:nvPicPr>
+                    <pic:cNvPr id="270218774" name=""/>
+                    <pic:cNvPicPr/>
+                  </pic:nvPicPr>
+                  <pic:blipFill>
+                    <a:blip r:embed="rId8"/>
+                    <a:stretch>
+                      <a:fillRect/>
+                    </a:stretch>
+                  </pic:blipFill>
+                  <pic:spPr>
+                    <a:xfrm>
+                      <a:off x="0" y="0"/>
+                      <a:ext cx="7037864" cy="2149273"/>
+                    </a:xfrm>
+                    <a:prstGeom prst="rect">
+                      <a:avLst/>
+                    </a:prstGeom>
+                  </pic:spPr>
+                </pic:pic>
+              </a:graphicData>
+            </a:graphic>
+          </wp:inline>
+        </w:drawing>
+      </w:r>
+      <w:r>
+        <w:rPr>
+          <w:lang w:val="en-IN"/>
+        </w:rPr>
+        <w:br/>
+      </w:r>
+    </w:p>
+    <w:p>
+      <w:pPr>
+        <w:pStyle w:val="ListParagraph"/>
+        <w:numPr>
+          <w:ilvl w:val="0"/>
+          <w:numId w:val="29"/>
+        </w:numPr>
+        <w:rPr>
+          <w:lang w:val="en-IN"/>
+        </w:rPr>
+      </w:pPr>
+      <w:r>
+        <w:rPr>
+          <w:noProof/>
+        </w:rPr>
+        <w:drawing>
+          <wp:inline distT="0" distB="0" distL="0" distR="0" wp14:anchorId="55C00914" wp14:editId="5711EEF2">
+            <wp:extent cx="7649845" cy="2324100"/>
+            <wp:effectExtent l="0" t="0" r="8255" b="0"/>
+            <wp:docPr id="2063943033" name="Picture 1"/>
+            <wp:cNvGraphicFramePr>
+              <a:graphicFrameLocks xmlns:a="http://schemas.openxmlformats.org/drawingml/2006/main" noChangeAspect="1"/>
+            </wp:cNvGraphicFramePr>
+            <a:graphic xmlns:a="http://schemas.openxmlformats.org/drawingml/2006/main">
+              <a:graphicData uri="http://schemas.openxmlformats.org/drawingml/2006/picture">
+                <pic:pic xmlns:pic="http://schemas.openxmlformats.org/drawingml/2006/picture">
+                  <pic:nvPicPr>
+                    <pic:cNvPr id="2063943033" name=""/>
+                    <pic:cNvPicPr/>
+                  </pic:nvPicPr>
+                  <pic:blipFill>
+                    <a:blip r:embed="rId9"/>
+                    <a:stretch>
+                      <a:fillRect/>
+                    </a:stretch>
+                  </pic:blipFill>
+                  <pic:spPr>
+                    <a:xfrm>
+                      <a:off x="0" y="0"/>
+                      <a:ext cx="7649845" cy="2324100"/>
+                    </a:xfrm>
+                    <a:prstGeom prst="rect">
+                      <a:avLst/>
+                    </a:prstGeom>
+                  </pic:spPr>
+                </pic:pic>
+              </a:graphicData>
+            </a:graphic>
+          </wp:inline>
+        </w:drawing>
+      </w:r>
+      <w:r>
+        <w:rPr>
+          <w:lang w:val="en-IN"/>
+        </w:rPr>
+        <w:br/>
+      </w:r>
+    </w:p>
+    <w:p>
+      <w:pPr>
+        <w:pStyle w:val="ListParagraph"/>
+        <w:numPr>
+          <w:ilvl w:val="0"/>
+          <w:numId w:val="29"/>
+        </w:numPr>
+        <w:rPr>
+          <w:lang w:val="en-IN"/>
+        </w:rPr>
+      </w:pPr>
+      <w:r>
+        <w:rPr>
+          <w:noProof/>
+        </w:rPr>
+        <w:lastRenderedPageBreak/>
+        <w:drawing>
+          <wp:inline distT="0" distB="0" distL="0" distR="0" wp14:anchorId="57A39A9D" wp14:editId="48B5776F">
+            <wp:extent cx="7120550" cy="2558415"/>
+            <wp:effectExtent l="0" t="0" r="4445" b="0"/>
+            <wp:docPr id="334626997" name="Picture 1"/>
+            <wp:cNvGraphicFramePr>
+              <a:graphicFrameLocks xmlns:a="http://schemas.openxmlformats.org/drawingml/2006/main" noChangeAspect="1"/>
+            </wp:cNvGraphicFramePr>
+            <a:graphic xmlns:a="http://schemas.openxmlformats.org/drawingml/2006/main">
+              <a:graphicData uri="http://schemas.openxmlformats.org/drawingml/2006/picture">
+                <pic:pic xmlns:pic="http://schemas.openxmlformats.org/drawingml/2006/picture">
+                  <pic:nvPicPr>
+                    <pic:cNvPr id="334626997" name=""/>
+                    <pic:cNvPicPr/>
+                  </pic:nvPicPr>
+                  <pic:blipFill>
+                    <a:blip r:embed="rId10"/>
+                    <a:stretch>
+                      <a:fillRect/>
+                    </a:stretch>
+                  </pic:blipFill>
+                  <pic:spPr>
+                    <a:xfrm>
+                      <a:off x="0" y="0"/>
+                      <a:ext cx="7159611" cy="2572449"/>
+                    </a:xfrm>
+                    <a:prstGeom prst="rect">
+                      <a:avLst/>
+                    </a:prstGeom>
+                  </pic:spPr>
+                </pic:pic>
+              </a:graphicData>
+            </a:graphic>
+          </wp:inline>
+        </w:drawing>
+      </w:r>
+      <w:r>
+        <w:rPr>
+          <w:lang w:val="en-IN"/>
+        </w:rPr>
+        <w:br/>
+      </w:r>
+    </w:p>
+    <w:p>
+      <w:pPr>
+        <w:pStyle w:val="ListParagraph"/>
+        <w:numPr>
+          <w:ilvl w:val="0"/>
+          <w:numId w:val="29"/>
+        </w:numPr>
+        <w:rPr>
+          <w:lang w:val="en-IN"/>
+        </w:rPr>
+      </w:pPr>
+      <w:r>
+        <w:rPr>
+          <w:lang w:val="en-IN"/>
+        </w:rPr>
+        <w:t>The message will not be delivered to Kafka Topic as we don’t have any broker up to publish the msg.</w:t>
+      </w:r>
+      <w:r>
+        <w:rPr>
+          <w:lang w:val="en-IN"/>
+        </w:rPr>
+        <w:br/>
+        <w:t>Let’s configure an embedded broker in next lecture.</w:t>
+      </w:r>
     </w:p>
     <w:sectPr>
       <w:pgSz w:w="12240" w:h="15840"/>
